--- a/ЦВУ и МС/Лабы/lab3/lab3.docx
+++ b/ЦВУ и МС/Лабы/lab3/lab3.docx
@@ -583,7 +583,7 @@
           <w:noProof/>
         </w:rPr>
         <w:drawing>
-          <wp:inline distT="0" distB="0" distL="0" distR="0" wp14:anchorId="59DC603B" wp14:editId="3468EAD3">
+          <wp:inline distT="0" distB="0" distL="0" distR="0" wp14:anchorId="59DC603B" wp14:editId="63BF477A">
             <wp:extent cx="5326307" cy="3566160"/>
             <wp:effectExtent l="0" t="0" r="8255" b="0"/>
             <wp:docPr id="1392277569" name="Рисунок 3"/>
@@ -643,7 +643,10 @@
     </w:p>
     <w:p>
       <w:r>
-        <w:t>Затем переходим в редактор кода.</w:t>
+        <w:t>Далее</w:t>
+      </w:r>
+      <w:r>
+        <w:t xml:space="preserve"> переходим в редактор кода.</w:t>
       </w:r>
       <w:r>
         <w:t xml:space="preserve"> </w:t>
@@ -696,6 +699,7 @@
       <w:r>
         <w:t xml:space="preserve">регистр </w:t>
       </w:r>
+      <w:proofErr w:type="spellStart"/>
       <w:r>
         <w:rPr>
           <w:lang w:val="en-US"/>
@@ -708,6 +712,7 @@
         </w:rPr>
         <w:t>x</w:t>
       </w:r>
+      <w:proofErr w:type="spellEnd"/>
       <w:r>
         <w:t xml:space="preserve"> (</w:t>
       </w:r>
@@ -849,89 +854,94 @@
         <w:t xml:space="preserve"> регистры</w:t>
       </w:r>
       <w:r>
+        <w:t xml:space="preserve"> ввода</w:t>
+      </w:r>
+      <w:r>
+        <w:t>/</w:t>
+      </w:r>
+      <w:r>
+        <w:t>вывода</w:t>
+      </w:r>
+      <w:r>
         <w:t xml:space="preserve"> </w:t>
       </w:r>
-      <w:r>
-        <w:t>ввода</w:t>
-      </w:r>
-      <w:r>
-        <w:t>/</w:t>
-      </w:r>
-      <w:r>
-        <w:t>вывода</w:t>
+      <w:proofErr w:type="spellStart"/>
+      <w:r>
+        <w:rPr>
+          <w:lang w:val="en-US"/>
+        </w:rPr>
+        <w:t>PORTx</w:t>
+      </w:r>
+      <w:proofErr w:type="spellEnd"/>
+      <w:r>
+        <w:t>.</w:t>
+      </w:r>
+      <w:r>
+        <w:t xml:space="preserve"> Чтобы сделать задержку по времени</w:t>
+      </w:r>
+      <w:r>
+        <w:t>, мы будем</w:t>
+      </w:r>
+      <w:r>
+        <w:t xml:space="preserve"> использовать функцию </w:t>
+      </w:r>
+      <w:r>
+        <w:t>_</w:t>
+      </w:r>
+      <w:r>
+        <w:rPr>
+          <w:lang w:val="en-US"/>
+        </w:rPr>
+        <w:t>delay</w:t>
+      </w:r>
+      <w:r>
+        <w:t>_</w:t>
+      </w:r>
+      <w:proofErr w:type="spellStart"/>
+      <w:r>
+        <w:rPr>
+          <w:lang w:val="en-US"/>
+        </w:rPr>
+        <w:t>ms</w:t>
+      </w:r>
+      <w:proofErr w:type="spellEnd"/>
+      <w:r>
+        <w:t>(</w:t>
+      </w:r>
+      <w:r>
+        <w:rPr>
+          <w:lang w:val="en-US"/>
+        </w:rPr>
+        <w:t>n</w:t>
+      </w:r>
+      <w:r>
+        <w:t>)</w:t>
       </w:r>
       <w:r>
         <w:t xml:space="preserve"> </w:t>
       </w:r>
       <w:r>
-        <w:rPr>
-          <w:lang w:val="en-US"/>
-        </w:rPr>
-        <w:t>PORTx</w:t>
-      </w:r>
-      <w:r>
-        <w:t>.</w:t>
-      </w:r>
-      <w:r>
-        <w:t xml:space="preserve"> Чтобы сделать задержку по времени</w:t>
-      </w:r>
-      <w:r>
-        <w:t>, мы будем</w:t>
-      </w:r>
-      <w:r>
-        <w:t xml:space="preserve"> использовать функцию </w:t>
-      </w:r>
-      <w:r>
-        <w:t>_</w:t>
-      </w:r>
-      <w:r>
-        <w:rPr>
-          <w:lang w:val="en-US"/>
-        </w:rPr>
-        <w:t>delay</w:t>
-      </w:r>
-      <w:r>
-        <w:t>_</w:t>
-      </w:r>
-      <w:r>
-        <w:rPr>
-          <w:lang w:val="en-US"/>
-        </w:rPr>
-        <w:t>ms</w:t>
-      </w:r>
-      <w:r>
-        <w:t>(</w:t>
-      </w:r>
-      <w:r>
-        <w:rPr>
-          <w:lang w:val="en-US"/>
-        </w:rPr>
-        <w:t>n</w:t>
-      </w:r>
-      <w:r>
-        <w:t>)</w:t>
-      </w:r>
-      <w:r>
-        <w:t xml:space="preserve"> </w:t>
-      </w:r>
-      <w:r>
         <w:t xml:space="preserve">из библиотеки </w:t>
       </w:r>
+      <w:proofErr w:type="spellStart"/>
       <w:r>
         <w:rPr>
           <w:lang w:val="en-US"/>
         </w:rPr>
         <w:t>avr</w:t>
       </w:r>
+      <w:proofErr w:type="spellEnd"/>
       <w:r>
         <w:t>-</w:t>
       </w:r>
+      <w:proofErr w:type="spellStart"/>
       <w:r>
         <w:rPr>
           <w:lang w:val="en-US"/>
         </w:rPr>
         <w:t>libc</w:t>
       </w:r>
+      <w:proofErr w:type="spellEnd"/>
       <w:r>
         <w:t>,</w:t>
       </w:r>
@@ -1028,10 +1038,10 @@
           <w:noProof/>
         </w:rPr>
         <w:drawing>
-          <wp:inline distT="0" distB="0" distL="0" distR="0" wp14:anchorId="14C090AB" wp14:editId="5BA553DF">
-            <wp:extent cx="2789555" cy="3762834"/>
-            <wp:effectExtent l="0" t="0" r="0" b="9525"/>
-            <wp:docPr id="148765909" name="Рисунок 7"/>
+          <wp:inline distT="0" distB="0" distL="0" distR="0" wp14:anchorId="15E850DE" wp14:editId="155C0264">
+            <wp:extent cx="5573880" cy="5974080"/>
+            <wp:effectExtent l="0" t="0" r="8255" b="7620"/>
+            <wp:docPr id="214780263" name="Рисунок 2"/>
             <wp:cNvGraphicFramePr>
               <a:graphicFrameLocks xmlns:a="http://schemas.openxmlformats.org/drawingml/2006/main" noChangeAspect="1"/>
             </wp:cNvGraphicFramePr>
@@ -1039,7 +1049,7 @@
               <a:graphicData uri="http://schemas.openxmlformats.org/drawingml/2006/picture">
                 <pic:pic xmlns:pic="http://schemas.openxmlformats.org/drawingml/2006/picture">
                   <pic:nvPicPr>
-                    <pic:cNvPr id="0" name="Picture 13"/>
+                    <pic:cNvPr id="0" name="Picture 3"/>
                     <pic:cNvPicPr>
                       <a:picLocks noChangeAspect="1" noChangeArrowheads="1"/>
                     </pic:cNvPicPr>
@@ -1060,7 +1070,7 @@
                   <pic:spPr bwMode="auto">
                     <a:xfrm>
                       <a:off x="0" y="0"/>
-                      <a:ext cx="2797623" cy="3773716"/>
+                      <a:ext cx="5577792" cy="5978273"/>
                     </a:xfrm>
                     <a:prstGeom prst="rect">
                       <a:avLst/>
@@ -1079,6 +1089,7 @@
     </w:p>
     <w:p>
       <w:pPr>
+        <w:spacing w:after="120"/>
         <w:ind w:firstLine="0"/>
         <w:jc w:val="center"/>
       </w:pPr>
@@ -1120,12 +1131,14 @@
       <w:r>
         <w:t xml:space="preserve"> </w:t>
       </w:r>
+      <w:proofErr w:type="spellStart"/>
       <w:r>
         <w:rPr>
           <w:lang w:val="en-US"/>
         </w:rPr>
         <w:t>DDRx</w:t>
       </w:r>
+      <w:proofErr w:type="spellEnd"/>
       <w:r>
         <w:t xml:space="preserve"> (</w:t>
       </w:r>
@@ -1189,12 +1202,14 @@
       <w:r>
         <w:t>&lt;</w:t>
       </w:r>
+      <w:proofErr w:type="spellStart"/>
       <w:r>
         <w:rPr>
           <w:lang w:val="en-US"/>
         </w:rPr>
         <w:t>avr</w:t>
       </w:r>
+      <w:proofErr w:type="spellEnd"/>
       <w:r>
         <w:t>/</w:t>
       </w:r>
@@ -1219,6 +1234,7 @@
       <w:r>
         <w:t xml:space="preserve">. Выражение 1 </w:t>
       </w:r>
+      <w:proofErr w:type="gramStart"/>
       <w:r>
         <w:t xml:space="preserve">&lt;&lt; </w:t>
       </w:r>
@@ -1228,6 +1244,7 @@
         </w:rPr>
         <w:t>DDA</w:t>
       </w:r>
+      <w:proofErr w:type="gramEnd"/>
       <w:r>
         <w:t>6</w:t>
       </w:r>
@@ -1249,6 +1266,7 @@
     </w:p>
     <w:p>
       <w:r>
+        <w:lastRenderedPageBreak/>
         <w:t>В строке 17 подсчитывается значение времени одного периода для установки задержки между включением и выключением светодиода. Формула подсчёта времени одного такта следующая</w:t>
       </w:r>
     </w:p>
@@ -1339,7 +1357,7 @@
           <m:fPr>
             <m:ctrlPr>
               <w:rPr>
-                <w:rFonts w:ascii="Cambria Math" w:eastAsiaTheme="minorEastAsia"/>
+                <w:rFonts w:ascii="Cambria Math" w:eastAsiaTheme="minorEastAsia" w:hAnsi="Cambria Math"/>
               </w:rPr>
             </m:ctrlPr>
           </m:fPr>
@@ -1364,13 +1382,7 @@
           <w:rPr>
             <w:rFonts w:ascii="Cambria Math" w:eastAsiaTheme="minorEastAsia"/>
           </w:rPr>
-          <m:t>=0</m:t>
-        </m:r>
-        <m:r>
-          <w:rPr>
-            <w:rFonts w:ascii="Cambria Math" w:eastAsiaTheme="minorEastAsia"/>
-          </w:rPr>
-          <m:t>.333</m:t>
+          <m:t>=0.333</m:t>
         </m:r>
         <m:r>
           <w:rPr>
@@ -1422,18 +1434,7 @@
       </w:r>
     </w:p>
     <w:p>
-      <w:pPr>
-        <w:spacing w:after="160" w:line="259" w:lineRule="auto"/>
-        <w:ind w:firstLine="0"/>
-        <w:jc w:val="left"/>
-      </w:pPr>
-      <w:r>
-        <w:br w:type="page"/>
-      </w:r>
-    </w:p>
-    <w:p>
-      <w:r>
-        <w:lastRenderedPageBreak/>
+      <w:r>
         <w:t>Включаем симуляцию и видим</w:t>
       </w:r>
       <w:r>
@@ -1575,6 +1576,9 @@
       </w:r>
     </w:p>
     <w:p>
+      <w:pPr>
+        <w:spacing w:before="120" w:after="120"/>
+      </w:pPr>
       <w:r>
         <w:rPr>
           <w:b/>

--- a/ЦВУ и МС/Лабы/lab3/lab3.docx
+++ b/ЦВУ и МС/Лабы/lab3/lab3.docx
@@ -583,7 +583,7 @@
           <w:noProof/>
         </w:rPr>
         <w:drawing>
-          <wp:inline distT="0" distB="0" distL="0" distR="0" wp14:anchorId="59DC603B" wp14:editId="63BF477A">
+          <wp:inline distT="0" distB="0" distL="0" distR="0" wp14:anchorId="59DC603B" wp14:editId="520A90E6">
             <wp:extent cx="5326307" cy="3566160"/>
             <wp:effectExtent l="0" t="0" r="8255" b="0"/>
             <wp:docPr id="1392277569" name="Рисунок 3"/>
@@ -699,7 +699,6 @@
       <w:r>
         <w:t xml:space="preserve">регистр </w:t>
       </w:r>
-      <w:proofErr w:type="spellStart"/>
       <w:r>
         <w:rPr>
           <w:lang w:val="en-US"/>
@@ -712,7 +711,6 @@
         </w:rPr>
         <w:t>x</w:t>
       </w:r>
-      <w:proofErr w:type="spellEnd"/>
       <w:r>
         <w:t xml:space="preserve"> (</w:t>
       </w:r>
@@ -865,14 +863,12 @@
       <w:r>
         <w:t xml:space="preserve"> </w:t>
       </w:r>
-      <w:proofErr w:type="spellStart"/>
       <w:r>
         <w:rPr>
           <w:lang w:val="en-US"/>
         </w:rPr>
         <w:t>PORTx</w:t>
       </w:r>
-      <w:proofErr w:type="spellEnd"/>
       <w:r>
         <w:t>.</w:t>
       </w:r>
@@ -897,14 +893,12 @@
       <w:r>
         <w:t>_</w:t>
       </w:r>
-      <w:proofErr w:type="spellStart"/>
       <w:r>
         <w:rPr>
           <w:lang w:val="en-US"/>
         </w:rPr>
         <w:t>ms</w:t>
       </w:r>
-      <w:proofErr w:type="spellEnd"/>
       <w:r>
         <w:t>(</w:t>
       </w:r>
@@ -923,25 +917,21 @@
       <w:r>
         <w:t xml:space="preserve">из библиотеки </w:t>
       </w:r>
-      <w:proofErr w:type="spellStart"/>
       <w:r>
         <w:rPr>
           <w:lang w:val="en-US"/>
         </w:rPr>
         <w:t>avr</w:t>
       </w:r>
-      <w:proofErr w:type="spellEnd"/>
       <w:r>
         <w:t>-</w:t>
       </w:r>
-      <w:proofErr w:type="spellStart"/>
       <w:r>
         <w:rPr>
           <w:lang w:val="en-US"/>
         </w:rPr>
         <w:t>libc</w:t>
       </w:r>
-      <w:proofErr w:type="spellEnd"/>
       <w:r>
         <w:t>,</w:t>
       </w:r>
@@ -1022,7 +1012,13 @@
         <w:t xml:space="preserve"> (</w:t>
       </w:r>
       <w:r>
-        <w:t>рис 2)</w:t>
+        <w:t xml:space="preserve">рис </w:t>
+      </w:r>
+      <w:r>
+        <w:t>3</w:t>
+      </w:r>
+      <w:r>
+        <w:t>)</w:t>
       </w:r>
       <w:r>
         <w:t>.</w:t>
@@ -1094,7 +1090,16 @@
         <w:jc w:val="center"/>
       </w:pPr>
       <w:r>
-        <w:t xml:space="preserve">Рисунок 2 </w:t>
+        <w:t xml:space="preserve">Рисунок </w:t>
+      </w:r>
+      <w:r>
+        <w:rPr>
+          <w:lang w:val="en-US"/>
+        </w:rPr>
+        <w:t>3</w:t>
+      </w:r>
+      <w:r>
+        <w:t xml:space="preserve"> </w:t>
       </w:r>
       <w:r>
         <w:t>–</w:t>
@@ -1131,14 +1136,12 @@
       <w:r>
         <w:t xml:space="preserve"> </w:t>
       </w:r>
-      <w:proofErr w:type="spellStart"/>
       <w:r>
         <w:rPr>
           <w:lang w:val="en-US"/>
         </w:rPr>
         <w:t>DDRx</w:t>
       </w:r>
-      <w:proofErr w:type="spellEnd"/>
       <w:r>
         <w:t xml:space="preserve"> (</w:t>
       </w:r>
@@ -1202,14 +1205,12 @@
       <w:r>
         <w:t>&lt;</w:t>
       </w:r>
-      <w:proofErr w:type="spellStart"/>
       <w:r>
         <w:rPr>
           <w:lang w:val="en-US"/>
         </w:rPr>
         <w:t>avr</w:t>
       </w:r>
-      <w:proofErr w:type="spellEnd"/>
       <w:r>
         <w:t>/</w:t>
       </w:r>
@@ -1441,7 +1442,7 @@
         <w:t xml:space="preserve"> на рисунке </w:t>
       </w:r>
       <w:r>
-        <w:t>3</w:t>
+        <w:t>4</w:t>
       </w:r>
       <w:r>
         <w:t xml:space="preserve"> </w:t>
@@ -1549,7 +1550,10 @@
         <w:t xml:space="preserve">Рисунок </w:t>
       </w:r>
       <w:r>
-        <w:t>3</w:t>
+        <w:rPr>
+          <w:lang w:val="en-US"/>
+        </w:rPr>
+        <w:t>4</w:t>
       </w:r>
       <w:r>
         <w:t xml:space="preserve"> – </w:t>
